--- a/student-api/Report.docx
+++ b/student-api/Report.docx
@@ -51,17 +51,8 @@
           <w:sz w:val="24"/>
           <w:szCs w:val="24"/>
         </w:rPr>
-        <w:t xml:space="preserve">By Umutcan Asutlu and Ramon </w:t>
-      </w:r>
-      <w:proofErr w:type="spellStart"/>
-      <w:r>
-        <w:rPr>
-          <w:sz w:val="24"/>
-          <w:szCs w:val="24"/>
-        </w:rPr>
-        <w:t>Vilarins</w:t>
-      </w:r>
-      <w:proofErr w:type="spellEnd"/>
+        <w:t>By Umutcan Asutlu and Ramon Vilarins</w:t>
+      </w:r>
     </w:p>
     <w:p>
       <w:pPr>
@@ -94,23 +85,7 @@
           <w:sz w:val="28"/>
           <w:szCs w:val="28"/>
         </w:rPr>
-        <w:t xml:space="preserve">We used python code for creating database and API. The flask API’s front-end is done by using HTML5 and CSS3. It was supposed to be uploaded to Heroku so </w:t>
-      </w:r>
-      <w:proofErr w:type="spellStart"/>
-      <w:r>
-        <w:rPr>
-          <w:sz w:val="28"/>
-          <w:szCs w:val="28"/>
-        </w:rPr>
-        <w:t>Procfile</w:t>
-      </w:r>
-      <w:proofErr w:type="spellEnd"/>
-      <w:r>
-        <w:rPr>
-          <w:sz w:val="28"/>
-          <w:szCs w:val="28"/>
-        </w:rPr>
-        <w:t xml:space="preserve"> and requirements.txt are generated.</w:t>
+        <w:t>We used python code for creating database and API. The flask API’s front-end is done by using HTML5 and CSS3. It was supposed to be uploaded to Heroku so Procfile and requirements.txt are generated.</w:t>
       </w:r>
     </w:p>
     <w:p>
@@ -1063,14 +1038,6 @@
     </w:p>
     <w:p>
       <w:pPr>
-        <w:rPr>
-          <w:sz w:val="28"/>
-          <w:szCs w:val="28"/>
-        </w:rPr>
-      </w:pPr>
-    </w:p>
-    <w:p>
-      <w:pPr>
         <w:jc w:val="center"/>
         <w:rPr>
           <w:b/>
@@ -1340,7 +1307,6 @@
                 <w:sz w:val="28"/>
                 <w:szCs w:val="28"/>
               </w:rPr>
-              <w:lastRenderedPageBreak/>
               <w:t>Database</w:t>
             </w:r>
           </w:p>
